--- a/docs/project/STE_PGC_PlanoDeGerênciaDeConfiguração.docx
+++ b/docs/project/STE_PGC_PlanoDeGerênciaDeConfiguração.docx
@@ -1,9 +1,9 @@
 
 <file path=word/document.xml><?xml version="1.0" encoding="utf-8"?>
-<w:document xmlns:wpc="http://schemas.microsoft.com/office/word/2010/wordprocessingCanvas" xmlns:cx="http://schemas.microsoft.com/office/drawing/2014/chartex" xmlns:cx1="http://schemas.microsoft.com/office/drawing/2015/9/8/chartex" xmlns:cx2="http://schemas.microsoft.com/office/drawing/2015/10/21/chartex" xmlns:mc="http://schemas.openxmlformats.org/markup-compatibility/2006" xmlns:o="urn:schemas-microsoft-com:office:office" xmlns:r="http://schemas.openxmlformats.org/officeDocument/2006/relationships" xmlns:m="http://schemas.openxmlformats.org/officeDocument/2006/math" xmlns:v="urn:schemas-microsoft-com:vml" xmlns:wp14="http://schemas.microsoft.com/office/word/2010/wordprocessingDrawing" xmlns:wp="http://schemas.openxmlformats.org/drawingml/2006/wordprocessingDrawing" xmlns:w10="urn:schemas-microsoft-com:office:word" xmlns:w="http://schemas.openxmlformats.org/wordprocessingml/2006/main" xmlns:w14="http://schemas.microsoft.com/office/word/2010/wordml" xmlns:w15="http://schemas.microsoft.com/office/word/2012/wordml" xmlns:w16se="http://schemas.microsoft.com/office/word/2015/wordml/symex" xmlns:wpg="http://schemas.microsoft.com/office/word/2010/wordprocessingGroup" xmlns:wpi="http://schemas.microsoft.com/office/word/2010/wordprocessingInk" xmlns:wne="http://schemas.microsoft.com/office/word/2006/wordml" xmlns:wps="http://schemas.microsoft.com/office/word/2010/wordprocessingShape" mc:Ignorable="w14 w15 w16se wp14">
+<w:document xmlns:wpc="http://schemas.microsoft.com/office/word/2010/wordprocessingCanvas" xmlns:cx="http://schemas.microsoft.com/office/drawing/2014/chartex" xmlns:cx1="http://schemas.microsoft.com/office/drawing/2015/9/8/chartex" xmlns:cx2="http://schemas.microsoft.com/office/drawing/2015/10/21/chartex" xmlns:cx3="http://schemas.microsoft.com/office/drawing/2016/5/9/chartex" xmlns:cx4="http://schemas.microsoft.com/office/drawing/2016/5/10/chartex" xmlns:cx5="http://schemas.microsoft.com/office/drawing/2016/5/11/chartex" xmlns:mc="http://schemas.openxmlformats.org/markup-compatibility/2006" xmlns:o="urn:schemas-microsoft-com:office:office" xmlns:r="http://schemas.openxmlformats.org/officeDocument/2006/relationships" xmlns:m="http://schemas.openxmlformats.org/officeDocument/2006/math" xmlns:v="urn:schemas-microsoft-com:vml" xmlns:wp14="http://schemas.microsoft.com/office/word/2010/wordprocessingDrawing" xmlns:wp="http://schemas.openxmlformats.org/drawingml/2006/wordprocessingDrawing" xmlns:w10="urn:schemas-microsoft-com:office:word" xmlns:w="http://schemas.openxmlformats.org/wordprocessingml/2006/main" xmlns:w14="http://schemas.microsoft.com/office/word/2010/wordml" xmlns:w15="http://schemas.microsoft.com/office/word/2012/wordml" xmlns:w16se="http://schemas.microsoft.com/office/word/2015/wordml/symex" xmlns:wpg="http://schemas.microsoft.com/office/word/2010/wordprocessingGroup" xmlns:wpi="http://schemas.microsoft.com/office/word/2010/wordprocessingInk" xmlns:wne="http://schemas.microsoft.com/office/word/2006/wordml" xmlns:wps="http://schemas.microsoft.com/office/word/2010/wordprocessingShape" mc:Ignorable="w14 w15 w16se wp14">
   <w:body>
+    <w:bookmarkStart w:id="0" w:name="_Toc450847071"/>
     <w:p>
-      <w:bookmarkStart w:id="0" w:name="_Toc450847071"/>
       <w:r>
         <w:rPr>
           <w:noProof/>
@@ -3579,7 +3579,6 @@
           <w:color w:val="262626" w:themeColor="text1" w:themeTint="D9"/>
           <w:sz w:val="96"/>
           <w:szCs w:val="96"/>
-          <w:lang w:val="en-GB"/>
         </w:rPr>
       </w:pPr>
       <w:r>
@@ -3589,7 +3588,6 @@
           <w:color w:val="262626" w:themeColor="text1" w:themeTint="D9"/>
           <w:sz w:val="96"/>
           <w:szCs w:val="96"/>
-          <w:lang w:val="en-GB"/>
         </w:rPr>
         <w:t>StudyEach</w:t>
       </w:r>
@@ -4234,296 +4232,19 @@
       <w:bookmarkEnd w:id="1"/>
     </w:p>
     <w:p>
-      <w:r>
-        <w:t xml:space="preserve">Nessa seção, são definidos os itens de configuração sob a responsabilidade da gerência de configuração e a nomenclatura para os identificadores dos itens. São apresentados, também a política para numeração de versões e para os </w:t>
-      </w:r>
-      <w:r>
-        <w:rPr>
-          <w:i/>
-          <w:iCs/>
-        </w:rPr>
-        <w:t>baselines</w:t>
-      </w:r>
-      <w:r>
-        <w:t xml:space="preserve"> do projeto.</w:t>
-      </w:r>
-    </w:p>
-    <w:p>
       <w:pPr>
         <w:pStyle w:val="Ttulo2"/>
       </w:pPr>
-      <w:bookmarkStart w:id="2" w:name="_Toc46330549"/>
-      <w:bookmarkStart w:id="3" w:name="_Toc450847073"/>
-      <w:r>
-        <w:t>Itens de configuração</w:t>
+      <w:bookmarkStart w:id="2" w:name="_Toc450847074"/>
+      <w:r>
+        <w:t>Identificação da configuração</w:t>
       </w:r>
       <w:bookmarkEnd w:id="2"/>
-      <w:bookmarkEnd w:id="3"/>
-    </w:p>
-    <w:p>
-      <w:r>
-        <w:t>A tabela abaixo identifica os itens que estarão sob a gerência de configuração, apresentando uma breve descrição de cada um.</w:t>
-      </w:r>
-    </w:p>
-    <w:p/>
-    <w:tbl>
-      <w:tblPr>
-        <w:tblW w:w="9637" w:type="dxa"/>
-        <w:tblInd w:w="3" w:type="dxa"/>
-        <w:tblLayout w:type="fixed"/>
-        <w:tblCellMar>
-          <w:left w:w="0" w:type="dxa"/>
-          <w:right w:w="0" w:type="dxa"/>
-        </w:tblCellMar>
-        <w:tblLook w:val="0000" w:firstRow="0" w:lastRow="0" w:firstColumn="0" w:lastColumn="0" w:noHBand="0" w:noVBand="0"/>
-      </w:tblPr>
-      <w:tblGrid>
-        <w:gridCol w:w="3011"/>
-        <w:gridCol w:w="6626"/>
-      </w:tblGrid>
-      <w:tr>
-        <w:tc>
-          <w:tcPr>
-            <w:tcW w:w="3011" w:type="dxa"/>
-            <w:tcBorders>
-              <w:top w:val="single" w:sz="2" w:space="0" w:color="000000"/>
-              <w:left w:val="single" w:sz="2" w:space="0" w:color="000000"/>
-              <w:bottom w:val="single" w:sz="2" w:space="0" w:color="000000"/>
-              <w:right w:val="nil"/>
-            </w:tcBorders>
-            <w:shd w:val="clear" w:color="auto" w:fill="AEAAAA" w:themeFill="background2" w:themeFillShade="BF"/>
-          </w:tcPr>
-          <w:p>
-            <w:pPr>
-              <w:pStyle w:val="Standard"/>
-              <w:jc w:val="center"/>
-              <w:rPr>
-                <w:b/>
-                <w:bCs/>
-                <w:sz w:val="24"/>
-              </w:rPr>
-            </w:pPr>
-            <w:r>
-              <w:rPr>
-                <w:b/>
-                <w:bCs/>
-                <w:sz w:val="24"/>
-              </w:rPr>
-              <w:t>Item de Configuração</w:t>
-            </w:r>
-          </w:p>
-        </w:tc>
-        <w:tc>
-          <w:tcPr>
-            <w:tcW w:w="6626" w:type="dxa"/>
-            <w:tcBorders>
-              <w:top w:val="single" w:sz="2" w:space="0" w:color="000000"/>
-              <w:left w:val="single" w:sz="2" w:space="0" w:color="000000"/>
-              <w:bottom w:val="single" w:sz="2" w:space="0" w:color="000000"/>
-              <w:right w:val="single" w:sz="2" w:space="0" w:color="000000"/>
-            </w:tcBorders>
-            <w:shd w:val="clear" w:color="auto" w:fill="AEAAAA" w:themeFill="background2" w:themeFillShade="BF"/>
-          </w:tcPr>
-          <w:p>
-            <w:pPr>
-              <w:pStyle w:val="Standard"/>
-              <w:jc w:val="center"/>
-              <w:rPr>
-                <w:b/>
-                <w:bCs/>
-                <w:sz w:val="24"/>
-              </w:rPr>
-            </w:pPr>
-            <w:r>
-              <w:rPr>
-                <w:b/>
-                <w:bCs/>
-                <w:sz w:val="24"/>
-              </w:rPr>
-              <w:t>Descrição</w:t>
-            </w:r>
-          </w:p>
-        </w:tc>
-      </w:tr>
-      <w:tr>
-        <w:tc>
-          <w:tcPr>
-            <w:tcW w:w="3011" w:type="dxa"/>
-            <w:tcBorders>
-              <w:top w:val="nil"/>
-              <w:left w:val="single" w:sz="2" w:space="0" w:color="000000"/>
-              <w:bottom w:val="single" w:sz="2" w:space="0" w:color="000000"/>
-              <w:right w:val="nil"/>
-            </w:tcBorders>
-          </w:tcPr>
-          <w:p>
-            <w:pPr>
-              <w:pStyle w:val="instrucaodepreenchimento"/>
-              <w:jc w:val="left"/>
-              <w:rPr>
-                <w:i w:val="0"/>
-                <w:iCs/>
-                <w:color w:val="auto"/>
-              </w:rPr>
-            </w:pPr>
-            <w:r>
-              <w:rPr>
-                <w:i w:val="0"/>
-                <w:iCs/>
-                <w:color w:val="auto"/>
-              </w:rPr>
-              <w:t xml:space="preserve"> Programas</w:t>
-            </w:r>
-          </w:p>
-        </w:tc>
-        <w:tc>
-          <w:tcPr>
-            <w:tcW w:w="6626" w:type="dxa"/>
-            <w:tcBorders>
-              <w:top w:val="nil"/>
-              <w:left w:val="single" w:sz="2" w:space="0" w:color="000000"/>
-              <w:bottom w:val="single" w:sz="2" w:space="0" w:color="000000"/>
-              <w:right w:val="single" w:sz="2" w:space="0" w:color="000000"/>
-            </w:tcBorders>
-          </w:tcPr>
-          <w:p>
-            <w:pPr>
-              <w:pStyle w:val="instrucaodepreenchimento"/>
-              <w:ind w:left="108"/>
-              <w:jc w:val="left"/>
-              <w:rPr>
-                <w:i w:val="0"/>
-                <w:iCs/>
-                <w:color w:val="auto"/>
-              </w:rPr>
-            </w:pPr>
-            <w:r>
-              <w:rPr>
-                <w:i w:val="0"/>
-                <w:iCs/>
-                <w:color w:val="auto"/>
-              </w:rPr>
-              <w:t>Representam o código fonte responsável pela aplicação</w:t>
-            </w:r>
-          </w:p>
-        </w:tc>
-      </w:tr>
-      <w:tr>
-        <w:tc>
-          <w:tcPr>
-            <w:tcW w:w="3011" w:type="dxa"/>
-            <w:tcBorders>
-              <w:top w:val="nil"/>
-              <w:left w:val="single" w:sz="2" w:space="0" w:color="000000"/>
-              <w:bottom w:val="single" w:sz="2" w:space="0" w:color="000000"/>
-              <w:right w:val="nil"/>
-            </w:tcBorders>
-          </w:tcPr>
-          <w:p>
-            <w:pPr>
-              <w:rPr>
-                <w:color w:val="000000"/>
-              </w:rPr>
-            </w:pPr>
-            <w:r>
-              <w:rPr>
-                <w:color w:val="000000"/>
-              </w:rPr>
-              <w:t xml:space="preserve"> Configuração</w:t>
-            </w:r>
-          </w:p>
-        </w:tc>
-        <w:tc>
-          <w:tcPr>
-            <w:tcW w:w="6626" w:type="dxa"/>
-            <w:tcBorders>
-              <w:top w:val="nil"/>
-              <w:left w:val="single" w:sz="2" w:space="0" w:color="000000"/>
-              <w:bottom w:val="single" w:sz="2" w:space="0" w:color="000000"/>
-              <w:right w:val="single" w:sz="2" w:space="0" w:color="000000"/>
-            </w:tcBorders>
-          </w:tcPr>
-          <w:p>
-            <w:pPr>
-              <w:ind w:left="108" w:right="139"/>
-              <w:rPr>
-                <w:color w:val="000000"/>
-              </w:rPr>
-            </w:pPr>
-            <w:r>
-              <w:rPr>
-                <w:color w:val="000000"/>
-              </w:rPr>
-              <w:t>Representam todos os arquivos de configuração para que a aplicação seja executada</w:t>
-            </w:r>
-          </w:p>
-        </w:tc>
-      </w:tr>
-      <w:tr>
-        <w:tc>
-          <w:tcPr>
-            <w:tcW w:w="3011" w:type="dxa"/>
-            <w:tcBorders>
-              <w:top w:val="nil"/>
-              <w:left w:val="single" w:sz="2" w:space="0" w:color="000000"/>
-              <w:bottom w:val="single" w:sz="2" w:space="0" w:color="000000"/>
-              <w:right w:val="nil"/>
-            </w:tcBorders>
-          </w:tcPr>
-          <w:p>
-            <w:pPr>
-              <w:rPr>
-                <w:color w:val="000000"/>
-              </w:rPr>
-            </w:pPr>
-            <w:r>
-              <w:rPr>
-                <w:color w:val="000000"/>
-              </w:rPr>
-              <w:t xml:space="preserve"> Artefato metodologia</w:t>
-            </w:r>
-          </w:p>
-        </w:tc>
-        <w:tc>
-          <w:tcPr>
-            <w:tcW w:w="6626" w:type="dxa"/>
-            <w:tcBorders>
-              <w:top w:val="nil"/>
-              <w:left w:val="single" w:sz="2" w:space="0" w:color="000000"/>
-              <w:bottom w:val="single" w:sz="2" w:space="0" w:color="000000"/>
-              <w:right w:val="single" w:sz="2" w:space="0" w:color="000000"/>
-            </w:tcBorders>
-          </w:tcPr>
-          <w:p>
-            <w:pPr>
-              <w:rPr>
-                <w:color w:val="000000"/>
-              </w:rPr>
-            </w:pPr>
-            <w:r>
-              <w:rPr>
-                <w:color w:val="000000"/>
-              </w:rPr>
-              <w:t xml:space="preserve"> Representam todos os documentos e arquivos gerados pelo projeto.</w:t>
-            </w:r>
-          </w:p>
-        </w:tc>
-      </w:tr>
-    </w:tbl>
-    <w:p>
-      <w:pPr>
-        <w:pStyle w:val="Ttulo2"/>
-      </w:pPr>
-      <w:bookmarkStart w:id="4" w:name="_Toc450847074"/>
-      <w:r>
-        <w:t>Identificação da configuração</w:t>
-      </w:r>
-      <w:bookmarkEnd w:id="4"/>
     </w:p>
     <w:p/>
     <w:p>
-      <w:bookmarkStart w:id="5" w:name="_Toc43107426"/>
-      <w:bookmarkStart w:id="6" w:name="_Toc46330551"/>
+      <w:bookmarkStart w:id="3" w:name="_Toc43107426"/>
+      <w:bookmarkStart w:id="4" w:name="_Toc46330551"/>
       <w:r>
         <w:t>Deve ser seguida a seguinte convenção para nomenclatura de arquivos e artefatos na Estrutura de Diretórios do Produto.</w:t>
       </w:r>
@@ -4718,26 +4439,14 @@
             <w:pPr>
               <w:pStyle w:val="TsNormal"/>
               <w:ind w:firstLine="204"/>
-              <w:rPr>
-                <w:lang w:val="en-GB"/>
-              </w:rPr>
             </w:pPr>
             <w:r>
-              <w:rPr>
-                <w:lang w:val="en-GB"/>
-              </w:rPr>
               <w:t>Identifica o sistema. “</w:t>
             </w:r>
             <w:r>
-              <w:rPr>
-                <w:lang w:val="en-GB"/>
-              </w:rPr>
               <w:t>STE - StudyEach</w:t>
             </w:r>
             <w:r>
-              <w:rPr>
-                <w:lang w:val="en-GB"/>
-              </w:rPr>
               <w:t>”</w:t>
             </w:r>
           </w:p>
@@ -4903,14 +4612,14 @@
       <w:pPr>
         <w:pStyle w:val="Ttulo2"/>
       </w:pPr>
-      <w:bookmarkStart w:id="7" w:name="_Toc450847075"/>
+      <w:bookmarkStart w:id="5" w:name="_Toc450847075"/>
       <w:r>
         <w:lastRenderedPageBreak/>
         <w:t>Numeração das versões</w:t>
       </w:r>
+      <w:bookmarkEnd w:id="3"/>
+      <w:bookmarkEnd w:id="4"/>
       <w:bookmarkEnd w:id="5"/>
-      <w:bookmarkEnd w:id="6"/>
-      <w:bookmarkEnd w:id="7"/>
     </w:p>
     <w:p/>
     <w:p>
@@ -4992,237 +4701,161 @@
       </w:pPr>
     </w:p>
     <w:p>
-      <w:pPr>
-        <w:rPr>
-          <w:strike/>
-        </w:rPr>
-      </w:pPr>
-      <w:r>
-        <w:rPr>
-          <w:strike/>
-        </w:rPr>
+      <w:r>
         <w:t xml:space="preserve">O número inicial do </w:t>
       </w:r>
       <w:r>
         <w:rPr>
           <w:i/>
           <w:iCs/>
-          <w:strike/>
         </w:rPr>
         <w:t>build</w:t>
       </w:r>
       <w:r>
-        <w:rPr>
-          <w:strike/>
-        </w:rPr>
         <w:t xml:space="preserve"> é </w:t>
       </w:r>
       <w:r>
         <w:rPr>
           <w:b/>
           <w:bCs/>
-          <w:strike/>
         </w:rPr>
         <w:t>0.0.0</w:t>
       </w:r>
       <w:r>
-        <w:rPr>
-          <w:strike/>
-        </w:rPr>
         <w:t xml:space="preserve">. Quando cada </w:t>
       </w:r>
       <w:r>
         <w:rPr>
           <w:i/>
           <w:iCs/>
-          <w:strike/>
         </w:rPr>
         <w:t>release</w:t>
       </w:r>
       <w:r>
-        <w:rPr>
-          <w:strike/>
-        </w:rPr>
         <w:t xml:space="preserve"> interno for lançado, o segundo dígito deve ser incrementado. Desse modo, o primeiro </w:t>
       </w:r>
       <w:r>
         <w:rPr>
           <w:i/>
           <w:iCs/>
-          <w:strike/>
         </w:rPr>
         <w:t>release</w:t>
       </w:r>
       <w:r>
-        <w:rPr>
-          <w:strike/>
-        </w:rPr>
         <w:t xml:space="preserve"> interno é nomeado </w:t>
       </w:r>
       <w:r>
         <w:rPr>
           <w:b/>
           <w:bCs/>
-          <w:strike/>
         </w:rPr>
         <w:t>0.1.0</w:t>
       </w:r>
       <w:r>
-        <w:rPr>
-          <w:strike/>
-        </w:rPr>
         <w:t xml:space="preserve">. Quando um </w:t>
       </w:r>
       <w:r>
         <w:rPr>
           <w:i/>
           <w:iCs/>
-          <w:strike/>
         </w:rPr>
         <w:t>build</w:t>
       </w:r>
       <w:r>
-        <w:rPr>
-          <w:strike/>
-        </w:rPr>
         <w:t xml:space="preserve"> (que não constitua um release interno) for gerado, deve-se incrementar o terceiro dígito. Desse modo, o primeiro </w:t>
       </w:r>
       <w:r>
         <w:rPr>
           <w:i/>
           <w:iCs/>
-          <w:strike/>
         </w:rPr>
         <w:t>build</w:t>
       </w:r>
       <w:r>
-        <w:rPr>
-          <w:strike/>
-        </w:rPr>
         <w:t xml:space="preserve"> lançado depois do primeiro </w:t>
       </w:r>
       <w:r>
         <w:rPr>
           <w:i/>
           <w:iCs/>
-          <w:strike/>
         </w:rPr>
         <w:t>release</w:t>
       </w:r>
       <w:r>
-        <w:rPr>
-          <w:strike/>
-        </w:rPr>
         <w:t xml:space="preserve"> interno é nomeado </w:t>
       </w:r>
       <w:r>
         <w:rPr>
           <w:b/>
           <w:bCs/>
-          <w:strike/>
         </w:rPr>
         <w:t>0.1.1</w:t>
       </w:r>
       <w:r>
-        <w:rPr>
-          <w:strike/>
-        </w:rPr>
         <w:t xml:space="preserve">. O segundo </w:t>
       </w:r>
       <w:r>
         <w:rPr>
           <w:i/>
           <w:iCs/>
-          <w:strike/>
         </w:rPr>
         <w:t>release</w:t>
       </w:r>
       <w:r>
-        <w:rPr>
-          <w:strike/>
-        </w:rPr>
         <w:t xml:space="preserve"> interno será </w:t>
       </w:r>
       <w:r>
         <w:rPr>
           <w:b/>
           <w:bCs/>
-          <w:strike/>
         </w:rPr>
         <w:t>0.2.0</w:t>
       </w:r>
       <w:r>
-        <w:rPr>
-          <w:strike/>
-        </w:rPr>
         <w:t xml:space="preserve">. Quando for lançado o primeiro </w:t>
       </w:r>
       <w:r>
         <w:rPr>
           <w:i/>
           <w:iCs/>
-          <w:strike/>
         </w:rPr>
         <w:t>Golden</w:t>
       </w:r>
       <w:r>
-        <w:rPr>
-          <w:strike/>
-        </w:rPr>
         <w:t xml:space="preserve"> </w:t>
       </w:r>
       <w:r>
         <w:rPr>
           <w:i/>
           <w:iCs/>
-          <w:strike/>
         </w:rPr>
         <w:t>Release</w:t>
       </w:r>
       <w:r>
-        <w:rPr>
-          <w:strike/>
-        </w:rPr>
         <w:t xml:space="preserve">, deve-se incrementar o primeiro dígito e zerar os demais dígitos, o que no caso resulta na versão de número </w:t>
       </w:r>
       <w:r>
         <w:rPr>
           <w:b/>
           <w:bCs/>
-          <w:strike/>
         </w:rPr>
         <w:t>1.0.0</w:t>
       </w:r>
       <w:r>
-        <w:rPr>
-          <w:strike/>
-        </w:rPr>
         <w:t>.</w:t>
       </w:r>
     </w:p>
     <w:p>
-      <w:pPr>
-        <w:rPr>
-          <w:strike/>
-        </w:rPr>
-      </w:pPr>
-      <w:r>
-        <w:rPr>
-          <w:strike/>
-        </w:rPr>
+      <w:r>
         <w:t xml:space="preserve">Cada final de Sprint gera um </w:t>
       </w:r>
       <w:r>
         <w:rPr>
           <w:i/>
-          <w:strike/>
         </w:rPr>
         <w:t>release</w:t>
       </w:r>
       <w:r>
-        <w:rPr>
-          <w:strike/>
-        </w:rPr>
         <w:t>. Builds podem ocorrer durante o Sprint quando a finalização de uma tarefa necessitar do mesmo ou impactar em demais tarefas.</w:t>
       </w:r>
     </w:p>
@@ -5233,9 +4866,12 @@
           <w:i/>
         </w:rPr>
       </w:pPr>
-      <w:bookmarkStart w:id="8" w:name="_Toc450847077"/>
-      <w:r>
-        <w:t xml:space="preserve">Numeração e identificação de </w:t>
+      <w:bookmarkStart w:id="6" w:name="_Toc450847077"/>
+      <w:r>
+        <w:t>I</w:t>
+      </w:r>
+      <w:r>
+        <w:t xml:space="preserve">dentificação de </w:t>
       </w:r>
       <w:r>
         <w:rPr>
@@ -5252,7 +4888,7 @@
         </w:rPr>
         <w:t>commits</w:t>
       </w:r>
-      <w:bookmarkEnd w:id="8"/>
+      <w:bookmarkEnd w:id="6"/>
     </w:p>
     <w:p>
       <w:r>
@@ -5327,8 +4963,6 @@
           </wp:inline>
         </w:drawing>
       </w:r>
-      <w:bookmarkStart w:id="9" w:name="_GoBack"/>
-      <w:bookmarkEnd w:id="9"/>
     </w:p>
     <w:p/>
     <w:p>
@@ -5540,16 +5174,10 @@
         <w:t>commit</w:t>
       </w:r>
       <w:r>
-        <w:t xml:space="preserve"> deve identificar o </w:t>
-      </w:r>
-      <w:r>
-        <w:rPr>
-          <w:i/>
-        </w:rPr>
-        <w:t>branch</w:t>
-      </w:r>
-      <w:r>
-        <w:t xml:space="preserve"> que originou as alterações a fim de facilitar os processos de revisão. Os textos de </w:t>
+        <w:t xml:space="preserve"> deve identificar a tarefa </w:t>
+      </w:r>
+      <w:r>
+        <w:t xml:space="preserve">que originou as alterações a fim de facilitar os processos de revisão. Os textos de </w:t>
       </w:r>
       <w:r>
         <w:rPr>
@@ -5572,7 +5200,31 @@
         <w:rPr>
           <w:b/>
         </w:rPr>
-        <w:t>&lt;nome_do_branch&gt; &lt;texto&gt;</w:t>
+        <w:t>&lt;</w:t>
+      </w:r>
+      <w:r>
+        <w:rPr>
+          <w:b/>
+        </w:rPr>
+        <w:t>id_tarefa</w:t>
+      </w:r>
+      <w:r>
+        <w:rPr>
+          <w:b/>
+        </w:rPr>
+        <w:t xml:space="preserve">&gt; </w:t>
+      </w:r>
+      <w:r>
+        <w:rPr>
+          <w:b/>
+        </w:rPr>
+        <w:t xml:space="preserve">- </w:t>
+      </w:r>
+      <w:r>
+        <w:rPr>
+          <w:b/>
+        </w:rPr>
+        <w:t>&lt;texto&gt;</w:t>
       </w:r>
     </w:p>
     <w:p/>
@@ -5670,7 +5322,7 @@
               <w:t>&lt;</w:t>
             </w:r>
             <w:r>
-              <w:t>nome_do_branch</w:t>
+              <w:t>id_tarefa</w:t>
             </w:r>
             <w:r>
               <w:t>&gt;</w:t>
@@ -5688,16 +5340,7 @@
               <w:ind w:firstLine="0"/>
             </w:pPr>
             <w:r>
-              <w:t xml:space="preserve">Nome do branch relacionado ao </w:t>
-            </w:r>
-            <w:r>
-              <w:rPr>
-                <w:i/>
-              </w:rPr>
-              <w:t>commit</w:t>
-            </w:r>
-            <w:r>
-              <w:t>.</w:t>
+              <w:t>O id da issue no GitHub que essa tarefa implementa, seguindo o padrão #id para facilitar a rastreabilidade na ferramenta.</w:t>
             </w:r>
           </w:p>
         </w:tc>
@@ -5755,14 +5398,65 @@
       </w:tr>
     </w:tbl>
     <w:p>
+      <w:bookmarkStart w:id="7" w:name="_Toc450847078"/>
+    </w:p>
+    <w:p>
+      <w:pPr>
+        <w:pStyle w:val="Ttulo2"/>
+      </w:pPr>
+      <w:r>
+        <w:t>Entrega da funcionalidade</w:t>
+      </w:r>
+    </w:p>
+    <w:p>
+      <w:r>
+        <w:t xml:space="preserve">Quando o desenvolvimento de uma tarefa for finalizado o desenvolvedor deve solicitar um </w:t>
+      </w:r>
+      <w:r>
+        <w:rPr>
+          <w:i/>
+        </w:rPr>
+        <w:t>pull request</w:t>
+      </w:r>
+      <w:r>
+        <w:t xml:space="preserve"> no GitHub da </w:t>
+      </w:r>
+      <w:r>
+        <w:rPr>
+          <w:i/>
+        </w:rPr>
+        <w:t>branch</w:t>
+      </w:r>
+      <w:r>
+        <w:t xml:space="preserve"> dessa tarefa na </w:t>
+      </w:r>
+      <w:r>
+        <w:rPr>
+          <w:i/>
+        </w:rPr>
+        <w:t>branch</w:t>
+      </w:r>
+      <w:r>
+        <w:t xml:space="preserve"> develop. Esse pull request terá seus testes executados e a padronização de código checada automaticamente e caso passe nas verificações o Gerente de Qualidade poderá avaliar a </w:t>
+      </w:r>
+      <w:r>
+        <w:rPr>
+          <w:i/>
+        </w:rPr>
+        <w:t>branch</w:t>
+      </w:r>
+      <w:r>
+        <w:t xml:space="preserve"> e fazer merge ou não.</w:t>
+      </w:r>
+    </w:p>
+    <w:p>
       <w:pPr>
         <w:pStyle w:val="Ttulo1"/>
       </w:pPr>
-      <w:bookmarkStart w:id="10" w:name="_Toc450847078"/>
       <w:r>
         <w:t>Organização e Responsabilidades</w:t>
       </w:r>
-      <w:bookmarkEnd w:id="10"/>
+      <w:bookmarkEnd w:id="7"/>
     </w:p>
     <w:tbl>
       <w:tblPr>
@@ -5877,166 +5571,11 @@
         </w:tc>
       </w:tr>
     </w:tbl>
-    <w:p/>
     <w:p>
       <w:pPr>
         <w:pStyle w:val="Ttulo1"/>
       </w:pPr>
       <w:r>
-        <w:t>Repositórios</w:t>
-      </w:r>
-    </w:p>
-    <w:tbl>
-      <w:tblPr>
-        <w:tblW w:w="8511" w:type="dxa"/>
-        <w:jc w:val="center"/>
-        <w:tblBorders>
-          <w:top w:val="single" w:sz="4" w:space="0" w:color="auto"/>
-          <w:left w:val="single" w:sz="4" w:space="0" w:color="auto"/>
-          <w:bottom w:val="single" w:sz="4" w:space="0" w:color="auto"/>
-          <w:right w:val="single" w:sz="4" w:space="0" w:color="auto"/>
-          <w:insideH w:val="single" w:sz="4" w:space="0" w:color="auto"/>
-          <w:insideV w:val="single" w:sz="4" w:space="0" w:color="auto"/>
-        </w:tblBorders>
-        <w:tblLayout w:type="fixed"/>
-        <w:tblLook w:val="0000" w:firstRow="0" w:lastRow="0" w:firstColumn="0" w:lastColumn="0" w:noHBand="0" w:noVBand="0"/>
-      </w:tblPr>
-      <w:tblGrid>
-        <w:gridCol w:w="3114"/>
-        <w:gridCol w:w="5397"/>
-      </w:tblGrid>
-      <w:tr>
-        <w:trPr>
-          <w:jc w:val="center"/>
-        </w:trPr>
-        <w:tc>
-          <w:tcPr>
-            <w:tcW w:w="3114" w:type="dxa"/>
-            <w:shd w:val="clear" w:color="auto" w:fill="AEAAAA" w:themeFill="background2" w:themeFillShade="BF"/>
-          </w:tcPr>
-          <w:p>
-            <w:pPr>
-              <w:jc w:val="center"/>
-              <w:rPr>
-                <w:b/>
-                <w:szCs w:val="24"/>
-              </w:rPr>
-            </w:pPr>
-            <w:r>
-              <w:rPr>
-                <w:b/>
-                <w:szCs w:val="24"/>
-              </w:rPr>
-              <w:t>Conteúdo</w:t>
-            </w:r>
-          </w:p>
-        </w:tc>
-        <w:tc>
-          <w:tcPr>
-            <w:tcW w:w="5397" w:type="dxa"/>
-            <w:shd w:val="clear" w:color="auto" w:fill="AEAAAA" w:themeFill="background2" w:themeFillShade="BF"/>
-          </w:tcPr>
-          <w:p>
-            <w:pPr>
-              <w:jc w:val="center"/>
-              <w:rPr>
-                <w:b/>
-                <w:szCs w:val="24"/>
-              </w:rPr>
-            </w:pPr>
-            <w:r>
-              <w:rPr>
-                <w:b/>
-                <w:szCs w:val="24"/>
-              </w:rPr>
-              <w:t>Repositório</w:t>
-            </w:r>
-          </w:p>
-        </w:tc>
-      </w:tr>
-      <w:tr>
-        <w:trPr>
-          <w:jc w:val="center"/>
-        </w:trPr>
-        <w:tc>
-          <w:tcPr>
-            <w:tcW w:w="3114" w:type="dxa"/>
-          </w:tcPr>
-          <w:p>
-            <w:pPr>
-              <w:jc w:val="center"/>
-            </w:pPr>
-            <w:r>
-              <w:rPr>
-                <w:rFonts w:ascii="Arial" w:hAnsi="Arial"/>
-                <w:sz w:val="20"/>
-              </w:rPr>
-              <w:t xml:space="preserve">Código Fonte e Documentação </w:t>
-            </w:r>
-          </w:p>
-        </w:tc>
-        <w:tc>
-          <w:tcPr>
-            <w:tcW w:w="5397" w:type="dxa"/>
-          </w:tcPr>
-          <w:p>
-            <w:hyperlink r:id="rId9" w:history="1">
-              <w:r>
-                <w:rPr>
-                  <w:rStyle w:val="Hyperlink"/>
-                </w:rPr>
-                <w:t>https://github.com/NikolasMatias/PGP-2016</w:t>
-              </w:r>
-            </w:hyperlink>
-          </w:p>
-        </w:tc>
-      </w:tr>
-      <w:tr>
-        <w:trPr>
-          <w:jc w:val="center"/>
-        </w:trPr>
-        <w:tc>
-          <w:tcPr>
-            <w:tcW w:w="3114" w:type="dxa"/>
-          </w:tcPr>
-          <w:p>
-            <w:pPr>
-              <w:jc w:val="center"/>
-              <w:rPr>
-                <w:rFonts w:ascii="Arial" w:hAnsi="Arial"/>
-                <w:sz w:val="20"/>
-              </w:rPr>
-            </w:pPr>
-            <w:r>
-              <w:rPr>
-                <w:rFonts w:ascii="Arial" w:hAnsi="Arial"/>
-                <w:sz w:val="20"/>
-              </w:rPr>
-              <w:t>Dropbox da Disciplina</w:t>
-            </w:r>
-          </w:p>
-        </w:tc>
-        <w:tc>
-          <w:tcPr>
-            <w:tcW w:w="5397" w:type="dxa"/>
-          </w:tcPr>
-          <w:p>
-            <w:pPr>
-              <w:rPr>
-                <w:rFonts w:ascii="Arial" w:hAnsi="Arial"/>
-                <w:sz w:val="20"/>
-              </w:rPr>
-            </w:pPr>
-          </w:p>
-        </w:tc>
-      </w:tr>
-    </w:tbl>
-    <w:p/>
-    <w:p>
-      <w:pPr>
-        <w:pStyle w:val="Ttulo1"/>
-      </w:pPr>
-      <w:r>
         <w:t>Auditoria</w:t>
       </w:r>
     </w:p>
@@ -6060,6 +5599,34 @@
       </w:r>
       <w:r>
         <w:t xml:space="preserve"> Essa checklist pode ser acessada no link abaixo:</w:t>
+      </w:r>
+    </w:p>
+    <w:bookmarkStart w:id="8" w:name="_GoBack"/>
+    <w:bookmarkEnd w:id="8"/>
+    <w:p>
+      <w:pPr>
+        <w:jc w:val="center"/>
+      </w:pPr>
+      <w:r>
+        <w:fldChar w:fldCharType="begin"/>
+      </w:r>
+      <w:r>
+        <w:instrText xml:space="preserve"> HYPERLINK "https://github.com/NikolasMatias/PGP-2016/blob/develop/docs/Project%20Docs/STE_GQ_Checklists/STE_CA_ChecklistDeAvaliacao_Sprint-04.xlsx" </w:instrText>
+      </w:r>
+      <w:r>
+        <w:fldChar w:fldCharType="separate"/>
+      </w:r>
+      <w:r>
+        <w:rPr>
+          <w:rStyle w:val="Hyperlink"/>
+        </w:rPr>
+        <w:t>Checklist de Avaliacao</w:t>
+      </w:r>
+      <w:r>
+        <w:rPr>
+          <w:rStyle w:val="Hyperlink"/>
+        </w:rPr>
+        <w:fldChar w:fldCharType="end"/>
       </w:r>
     </w:p>
     <w:p>
@@ -6078,7 +5645,7 @@
 </file>
 
 <file path=word/endnotes.xml><?xml version="1.0" encoding="utf-8"?>
-<w:endnotes xmlns:wpc="http://schemas.microsoft.com/office/word/2010/wordprocessingCanvas" xmlns:cx="http://schemas.microsoft.com/office/drawing/2014/chartex" xmlns:cx1="http://schemas.microsoft.com/office/drawing/2015/9/8/chartex" xmlns:cx2="http://schemas.microsoft.com/office/drawing/2015/10/21/chartex" xmlns:mc="http://schemas.openxmlformats.org/markup-compatibility/2006" xmlns:o="urn:schemas-microsoft-com:office:office" xmlns:r="http://schemas.openxmlformats.org/officeDocument/2006/relationships" xmlns:m="http://schemas.openxmlformats.org/officeDocument/2006/math" xmlns:v="urn:schemas-microsoft-com:vml" xmlns:wp14="http://schemas.microsoft.com/office/word/2010/wordprocessingDrawing" xmlns:wp="http://schemas.openxmlformats.org/drawingml/2006/wordprocessingDrawing" xmlns:w10="urn:schemas-microsoft-com:office:word" xmlns:w="http://schemas.openxmlformats.org/wordprocessingml/2006/main" xmlns:w14="http://schemas.microsoft.com/office/word/2010/wordml" xmlns:w15="http://schemas.microsoft.com/office/word/2012/wordml" xmlns:w16se="http://schemas.microsoft.com/office/word/2015/wordml/symex" xmlns:wpg="http://schemas.microsoft.com/office/word/2010/wordprocessingGroup" xmlns:wpi="http://schemas.microsoft.com/office/word/2010/wordprocessingInk" xmlns:wne="http://schemas.microsoft.com/office/word/2006/wordml" xmlns:wps="http://schemas.microsoft.com/office/word/2010/wordprocessingShape" mc:Ignorable="w14 w15 w16se wp14">
+<w:endnotes xmlns:wpc="http://schemas.microsoft.com/office/word/2010/wordprocessingCanvas" xmlns:cx="http://schemas.microsoft.com/office/drawing/2014/chartex" xmlns:cx1="http://schemas.microsoft.com/office/drawing/2015/9/8/chartex" xmlns:cx2="http://schemas.microsoft.com/office/drawing/2015/10/21/chartex" xmlns:cx3="http://schemas.microsoft.com/office/drawing/2016/5/9/chartex" xmlns:cx4="http://schemas.microsoft.com/office/drawing/2016/5/10/chartex" xmlns:cx5="http://schemas.microsoft.com/office/drawing/2016/5/11/chartex" xmlns:mc="http://schemas.openxmlformats.org/markup-compatibility/2006" xmlns:o="urn:schemas-microsoft-com:office:office" xmlns:r="http://schemas.openxmlformats.org/officeDocument/2006/relationships" xmlns:m="http://schemas.openxmlformats.org/officeDocument/2006/math" xmlns:v="urn:schemas-microsoft-com:vml" xmlns:wp14="http://schemas.microsoft.com/office/word/2010/wordprocessingDrawing" xmlns:wp="http://schemas.openxmlformats.org/drawingml/2006/wordprocessingDrawing" xmlns:w10="urn:schemas-microsoft-com:office:word" xmlns:w="http://schemas.openxmlformats.org/wordprocessingml/2006/main" xmlns:w14="http://schemas.microsoft.com/office/word/2010/wordml" xmlns:w15="http://schemas.microsoft.com/office/word/2012/wordml" xmlns:w16se="http://schemas.microsoft.com/office/word/2015/wordml/symex" xmlns:wpg="http://schemas.microsoft.com/office/word/2010/wordprocessingGroup" xmlns:wpi="http://schemas.microsoft.com/office/word/2010/wordprocessingInk" xmlns:wne="http://schemas.microsoft.com/office/word/2006/wordml" xmlns:wps="http://schemas.microsoft.com/office/word/2010/wordprocessingShape" mc:Ignorable="w14 w15 w16se wp14">
   <w:endnote w:type="separator" w:id="-1">
     <w:p>
       <w:pPr>
@@ -6103,7 +5670,7 @@
 </file>
 
 <file path=word/footnotes.xml><?xml version="1.0" encoding="utf-8"?>
-<w:footnotes xmlns:wpc="http://schemas.microsoft.com/office/word/2010/wordprocessingCanvas" xmlns:cx="http://schemas.microsoft.com/office/drawing/2014/chartex" xmlns:cx1="http://schemas.microsoft.com/office/drawing/2015/9/8/chartex" xmlns:cx2="http://schemas.microsoft.com/office/drawing/2015/10/21/chartex" xmlns:mc="http://schemas.openxmlformats.org/markup-compatibility/2006" xmlns:o="urn:schemas-microsoft-com:office:office" xmlns:r="http://schemas.openxmlformats.org/officeDocument/2006/relationships" xmlns:m="http://schemas.openxmlformats.org/officeDocument/2006/math" xmlns:v="urn:schemas-microsoft-com:vml" xmlns:wp14="http://schemas.microsoft.com/office/word/2010/wordprocessingDrawing" xmlns:wp="http://schemas.openxmlformats.org/drawingml/2006/wordprocessingDrawing" xmlns:w10="urn:schemas-microsoft-com:office:word" xmlns:w="http://schemas.openxmlformats.org/wordprocessingml/2006/main" xmlns:w14="http://schemas.microsoft.com/office/word/2010/wordml" xmlns:w15="http://schemas.microsoft.com/office/word/2012/wordml" xmlns:w16se="http://schemas.microsoft.com/office/word/2015/wordml/symex" xmlns:wpg="http://schemas.microsoft.com/office/word/2010/wordprocessingGroup" xmlns:wpi="http://schemas.microsoft.com/office/word/2010/wordprocessingInk" xmlns:wne="http://schemas.microsoft.com/office/word/2006/wordml" xmlns:wps="http://schemas.microsoft.com/office/word/2010/wordprocessingShape" mc:Ignorable="w14 w15 w16se wp14">
+<w:footnotes xmlns:wpc="http://schemas.microsoft.com/office/word/2010/wordprocessingCanvas" xmlns:cx="http://schemas.microsoft.com/office/drawing/2014/chartex" xmlns:cx1="http://schemas.microsoft.com/office/drawing/2015/9/8/chartex" xmlns:cx2="http://schemas.microsoft.com/office/drawing/2015/10/21/chartex" xmlns:cx3="http://schemas.microsoft.com/office/drawing/2016/5/9/chartex" xmlns:cx4="http://schemas.microsoft.com/office/drawing/2016/5/10/chartex" xmlns:cx5="http://schemas.microsoft.com/office/drawing/2016/5/11/chartex" xmlns:mc="http://schemas.openxmlformats.org/markup-compatibility/2006" xmlns:o="urn:schemas-microsoft-com:office:office" xmlns:r="http://schemas.openxmlformats.org/officeDocument/2006/relationships" xmlns:m="http://schemas.openxmlformats.org/officeDocument/2006/math" xmlns:v="urn:schemas-microsoft-com:vml" xmlns:wp14="http://schemas.microsoft.com/office/word/2010/wordprocessingDrawing" xmlns:wp="http://schemas.openxmlformats.org/drawingml/2006/wordprocessingDrawing" xmlns:w10="urn:schemas-microsoft-com:office:word" xmlns:w="http://schemas.openxmlformats.org/wordprocessingml/2006/main" xmlns:w14="http://schemas.microsoft.com/office/word/2010/wordml" xmlns:w15="http://schemas.microsoft.com/office/word/2012/wordml" xmlns:w16se="http://schemas.microsoft.com/office/word/2015/wordml/symex" xmlns:wpg="http://schemas.microsoft.com/office/word/2010/wordprocessingGroup" xmlns:wpi="http://schemas.microsoft.com/office/word/2010/wordprocessingInk" xmlns:wne="http://schemas.microsoft.com/office/word/2006/wordml" xmlns:wps="http://schemas.microsoft.com/office/word/2010/wordprocessingShape" mc:Ignorable="w14 w15 w16se wp14">
   <w:footnote w:type="separator" w:id="-1">
     <w:p>
       <w:pPr>
@@ -6128,7 +5695,7 @@
 </file>
 
 <file path=word/numbering.xml><?xml version="1.0" encoding="utf-8"?>
-<w:numbering xmlns:wpc="http://schemas.microsoft.com/office/word/2010/wordprocessingCanvas" xmlns:cx="http://schemas.microsoft.com/office/drawing/2014/chartex" xmlns:cx1="http://schemas.microsoft.com/office/drawing/2015/9/8/chartex" xmlns:cx2="http://schemas.microsoft.com/office/drawing/2015/10/21/chartex" xmlns:mc="http://schemas.openxmlformats.org/markup-compatibility/2006" xmlns:o="urn:schemas-microsoft-com:office:office" xmlns:r="http://schemas.openxmlformats.org/officeDocument/2006/relationships" xmlns:m="http://schemas.openxmlformats.org/officeDocument/2006/math" xmlns:v="urn:schemas-microsoft-com:vml" xmlns:wp14="http://schemas.microsoft.com/office/word/2010/wordprocessingDrawing" xmlns:wp="http://schemas.openxmlformats.org/drawingml/2006/wordprocessingDrawing" xmlns:w10="urn:schemas-microsoft-com:office:word" xmlns:w="http://schemas.openxmlformats.org/wordprocessingml/2006/main" xmlns:w14="http://schemas.microsoft.com/office/word/2010/wordml" xmlns:w15="http://schemas.microsoft.com/office/word/2012/wordml" xmlns:w16se="http://schemas.microsoft.com/office/word/2015/wordml/symex" xmlns:wpg="http://schemas.microsoft.com/office/word/2010/wordprocessingGroup" xmlns:wpi="http://schemas.microsoft.com/office/word/2010/wordprocessingInk" xmlns:wne="http://schemas.microsoft.com/office/word/2006/wordml" xmlns:wps="http://schemas.microsoft.com/office/word/2010/wordprocessingShape" mc:Ignorable="w14 w15 w16se wp14">
+<w:numbering xmlns:wpc="http://schemas.microsoft.com/office/word/2010/wordprocessingCanvas" xmlns:cx="http://schemas.microsoft.com/office/drawing/2014/chartex" xmlns:cx1="http://schemas.microsoft.com/office/drawing/2015/9/8/chartex" xmlns:cx2="http://schemas.microsoft.com/office/drawing/2015/10/21/chartex" xmlns:cx3="http://schemas.microsoft.com/office/drawing/2016/5/9/chartex" xmlns:cx4="http://schemas.microsoft.com/office/drawing/2016/5/10/chartex" xmlns:cx5="http://schemas.microsoft.com/office/drawing/2016/5/11/chartex" xmlns:mc="http://schemas.openxmlformats.org/markup-compatibility/2006" xmlns:o="urn:schemas-microsoft-com:office:office" xmlns:r="http://schemas.openxmlformats.org/officeDocument/2006/relationships" xmlns:m="http://schemas.openxmlformats.org/officeDocument/2006/math" xmlns:v="urn:schemas-microsoft-com:vml" xmlns:wp14="http://schemas.microsoft.com/office/word/2010/wordprocessingDrawing" xmlns:wp="http://schemas.openxmlformats.org/drawingml/2006/wordprocessingDrawing" xmlns:w10="urn:schemas-microsoft-com:office:word" xmlns:w="http://schemas.openxmlformats.org/wordprocessingml/2006/main" xmlns:w14="http://schemas.microsoft.com/office/word/2010/wordml" xmlns:w15="http://schemas.microsoft.com/office/word/2012/wordml" xmlns:w16se="http://schemas.microsoft.com/office/word/2015/wordml/symex" xmlns:wpg="http://schemas.microsoft.com/office/word/2010/wordprocessingGroup" xmlns:wpi="http://schemas.microsoft.com/office/word/2010/wordprocessingInk" xmlns:wne="http://schemas.microsoft.com/office/word/2006/wordml" xmlns:wps="http://schemas.microsoft.com/office/word/2010/wordprocessingShape" mc:Ignorable="w14 w15 w16se wp14">
   <w:abstractNum w:abstractNumId="0" w15:restartNumberingAfterBreak="0">
     <w:nsid w:val="1C6E62DE"/>
     <w:multiLevelType w:val="multilevel"/>
@@ -6274,7 +5841,7 @@
       </w:pPr>
     </w:pPrDefault>
   </w:docDefaults>
-  <w:latentStyles w:defLockedState="0" w:defUIPriority="99" w:defSemiHidden="0" w:defUnhideWhenUsed="0" w:defQFormat="0" w:count="372">
+  <w:latentStyles w:defLockedState="0" w:defUIPriority="99" w:defSemiHidden="0" w:defUnhideWhenUsed="0" w:defQFormat="0" w:count="374">
     <w:lsdException w:name="Normal" w:uiPriority="0" w:qFormat="1"/>
     <w:lsdException w:name="heading 1" w:uiPriority="0" w:qFormat="1"/>
     <w:lsdException w:name="heading 2" w:semiHidden="1" w:uiPriority="0" w:unhideWhenUsed="1" w:qFormat="1"/>
@@ -6647,6 +6214,8 @@
     <w:lsdException w:name="List Table 6 Colorful Accent 6" w:uiPriority="51"/>
     <w:lsdException w:name="List Table 7 Colorful Accent 6" w:uiPriority="52"/>
     <w:lsdException w:name="Mention" w:semiHidden="1" w:unhideWhenUsed="1"/>
+    <w:lsdException w:name="Smart Hyperlink" w:semiHidden="1" w:unhideWhenUsed="1"/>
+    <w:lsdException w:name="Hashtag" w:semiHidden="1" w:unhideWhenUsed="1"/>
   </w:latentStyles>
   <w:style w:type="paragraph" w:default="1" w:styleId="Normal">
     <w:name w:val="Normal"/>

--- a/docs/project/STE_PGC_PlanoDeGerênciaDeConfiguração.docx
+++ b/docs/project/STE_PGC_PlanoDeGerênciaDeConfiguração.docx
@@ -3996,6 +3996,13 @@
                 <w:sz w:val="20"/>
               </w:rPr>
             </w:pPr>
+            <w:r>
+              <w:rPr>
+                <w:rFonts w:ascii="Arial" w:hAnsi="Arial" w:cs="Arial"/>
+                <w:sz w:val="20"/>
+              </w:rPr>
+              <w:t>01/12/2016</w:t>
+            </w:r>
           </w:p>
         </w:tc>
         <w:tc>
@@ -4010,6 +4017,13 @@
                 <w:sz w:val="20"/>
               </w:rPr>
             </w:pPr>
+            <w:r>
+              <w:rPr>
+                <w:rFonts w:ascii="Arial" w:hAnsi="Arial" w:cs="Arial"/>
+                <w:sz w:val="20"/>
+              </w:rPr>
+              <w:t>1.2</w:t>
+            </w:r>
           </w:p>
         </w:tc>
         <w:tc>
@@ -4024,6 +4038,13 @@
                 <w:sz w:val="20"/>
               </w:rPr>
             </w:pPr>
+            <w:r>
+              <w:rPr>
+                <w:rFonts w:ascii="Arial" w:hAnsi="Arial" w:cs="Arial"/>
+                <w:sz w:val="20"/>
+              </w:rPr>
+              <w:t>Alterações para atender ao novo modelo de Gerência de Configuração</w:t>
+            </w:r>
           </w:p>
         </w:tc>
         <w:tc>
@@ -4038,6 +4059,15 @@
                 <w:sz w:val="20"/>
               </w:rPr>
             </w:pPr>
+            <w:r>
+              <w:rPr>
+                <w:rFonts w:ascii="Arial" w:hAnsi="Arial" w:cs="Arial"/>
+                <w:sz w:val="20"/>
+              </w:rPr>
+              <w:t>Tiago Damascena</w:t>
+            </w:r>
+            <w:bookmarkStart w:id="1" w:name="_GoBack"/>
+            <w:bookmarkEnd w:id="1"/>
           </w:p>
         </w:tc>
       </w:tr>
@@ -4225,26 +4255,26 @@
       <w:pPr>
         <w:pStyle w:val="Ttulo1"/>
       </w:pPr>
-      <w:bookmarkStart w:id="1" w:name="_Toc450847072"/>
+      <w:bookmarkStart w:id="2" w:name="_Toc450847072"/>
       <w:r>
         <w:t>Política de Configuração</w:t>
       </w:r>
-      <w:bookmarkEnd w:id="1"/>
+      <w:bookmarkEnd w:id="2"/>
     </w:p>
     <w:p>
       <w:pPr>
         <w:pStyle w:val="Ttulo2"/>
       </w:pPr>
-      <w:bookmarkStart w:id="2" w:name="_Toc450847074"/>
+      <w:bookmarkStart w:id="3" w:name="_Toc450847074"/>
       <w:r>
         <w:t>Identificação da configuração</w:t>
       </w:r>
-      <w:bookmarkEnd w:id="2"/>
+      <w:bookmarkEnd w:id="3"/>
     </w:p>
     <w:p/>
     <w:p>
-      <w:bookmarkStart w:id="3" w:name="_Toc43107426"/>
-      <w:bookmarkStart w:id="4" w:name="_Toc46330551"/>
+      <w:bookmarkStart w:id="4" w:name="_Toc43107426"/>
+      <w:bookmarkStart w:id="5" w:name="_Toc46330551"/>
       <w:r>
         <w:t>Deve ser seguida a seguinte convenção para nomenclatura de arquivos e artefatos na Estrutura de Diretórios do Produto.</w:t>
       </w:r>
@@ -4612,14 +4642,14 @@
       <w:pPr>
         <w:pStyle w:val="Ttulo2"/>
       </w:pPr>
-      <w:bookmarkStart w:id="5" w:name="_Toc450847075"/>
+      <w:bookmarkStart w:id="6" w:name="_Toc450847075"/>
       <w:r>
         <w:lastRenderedPageBreak/>
         <w:t>Numeração das versões</w:t>
       </w:r>
-      <w:bookmarkEnd w:id="3"/>
       <w:bookmarkEnd w:id="4"/>
       <w:bookmarkEnd w:id="5"/>
+      <w:bookmarkEnd w:id="6"/>
     </w:p>
     <w:p/>
     <w:p>
@@ -4866,7 +4896,7 @@
           <w:i/>
         </w:rPr>
       </w:pPr>
-      <w:bookmarkStart w:id="6" w:name="_Toc450847077"/>
+      <w:bookmarkStart w:id="7" w:name="_Toc450847077"/>
       <w:r>
         <w:t>I</w:t>
       </w:r>
@@ -4888,7 +4918,7 @@
         </w:rPr>
         <w:t>commits</w:t>
       </w:r>
-      <w:bookmarkEnd w:id="6"/>
+      <w:bookmarkEnd w:id="7"/>
     </w:p>
     <w:p>
       <w:r>
@@ -4984,24 +5014,40 @@
         <w:jc w:val="center"/>
         <w:rPr>
           <w:b/>
-          <w:lang w:val="en-GB"/>
         </w:rPr>
       </w:pPr>
       <w:r>
         <w:rPr>
           <w:b/>
-          <w:lang w:val="en-GB"/>
         </w:rPr>
-        <w:t>feature/TASK-&lt;id_da_tarefa&gt;</w:t>
+        <w:t>feature/TASK-&lt;</w:t>
+      </w:r>
+      <w:r>
+        <w:rPr>
+          <w:b/>
+        </w:rPr>
+        <w:t xml:space="preserve"> </w:t>
+      </w:r>
+      <w:r>
+        <w:rPr>
+          <w:b/>
+        </w:rPr>
+        <w:t>nome_da_tarefa</w:t>
+      </w:r>
+      <w:r>
+        <w:rPr>
+          <w:b/>
+        </w:rPr>
+        <w:t xml:space="preserve"> </w:t>
+      </w:r>
+      <w:r>
+        <w:rPr>
+          <w:b/>
+        </w:rPr>
+        <w:t>&gt;</w:t>
       </w:r>
     </w:p>
-    <w:p>
-      <w:pPr>
-        <w:rPr>
-          <w:lang w:val="en-GB"/>
-        </w:rPr>
-      </w:pPr>
-    </w:p>
+    <w:p/>
     <w:tbl>
       <w:tblPr>
         <w:tblW w:w="9214" w:type="dxa"/>
@@ -5138,7 +5184,7 @@
               <w:t>&lt;</w:t>
             </w:r>
             <w:r>
-              <w:t>id_da_tarefa</w:t>
+              <w:t>nome_da_tarefa</w:t>
             </w:r>
             <w:r>
               <w:t>&gt;</w:t>
@@ -5156,7 +5202,10 @@
               <w:ind w:firstLine="0"/>
             </w:pPr>
             <w:r>
-              <w:t>Identificador único da tarefa que gerou a task.</w:t>
+              <w:t>Nome da task que está sendo desenvolvida</w:t>
+            </w:r>
+            <w:r>
+              <w:t>.</w:t>
             </w:r>
           </w:p>
         </w:tc>
@@ -5174,7 +5223,13 @@
         <w:t>commit</w:t>
       </w:r>
       <w:r>
-        <w:t xml:space="preserve"> deve identificar a tarefa </w:t>
+        <w:t xml:space="preserve"> deve identificar a </w:t>
+      </w:r>
+      <w:r>
+        <w:t>issue</w:t>
+      </w:r>
+      <w:r>
+        <w:t xml:space="preserve"> </w:t>
       </w:r>
       <w:r>
         <w:t xml:space="preserve">que originou as alterações a fim de facilitar os processos de revisão. Os textos de </w:t>
@@ -5398,7 +5453,7 @@
       </w:tr>
     </w:tbl>
     <w:p>
-      <w:bookmarkStart w:id="7" w:name="_Toc450847078"/>
+      <w:bookmarkStart w:id="8" w:name="_Toc450847078"/>
     </w:p>
     <w:p>
       <w:pPr>
@@ -5451,12 +5506,30 @@
     </w:p>
     <w:p>
       <w:pPr>
+        <w:pStyle w:val="Ttulo2"/>
+      </w:pPr>
+      <w:r>
+        <w:t>Fim de Sprint</w:t>
+      </w:r>
+    </w:p>
+    <w:p>
+      <w:pPr>
+        <w:rPr>
+          <w:u w:val="single"/>
+        </w:rPr>
+      </w:pPr>
+      <w:r>
+        <w:t>Ao fim de cada Sprint deve ser realizada a auditoria de configuração que é explicada na seção 3 desse mesmo documento e a limpeza das branchs que já fizeram merge, tanto de novas funcionalidades quanto de correção.</w:t>
+      </w:r>
+    </w:p>
+    <w:p>
+      <w:pPr>
         <w:pStyle w:val="Ttulo1"/>
       </w:pPr>
       <w:r>
         <w:t>Organização e Responsabilidades</w:t>
       </w:r>
-      <w:bookmarkEnd w:id="7"/>
+      <w:bookmarkEnd w:id="8"/>
     </w:p>
     <w:tbl>
       <w:tblPr>
@@ -5601,33 +5674,18 @@
         <w:t xml:space="preserve"> Essa checklist pode ser acessada no link abaixo:</w:t>
       </w:r>
     </w:p>
-    <w:bookmarkStart w:id="8" w:name="_GoBack"/>
-    <w:bookmarkEnd w:id="8"/>
     <w:p>
       <w:pPr>
         <w:jc w:val="center"/>
       </w:pPr>
-      <w:r>
-        <w:fldChar w:fldCharType="begin"/>
-      </w:r>
-      <w:r>
-        <w:instrText xml:space="preserve"> HYPERLINK "https://github.com/NikolasMatias/PGP-2016/blob/develop/docs/Project%20Docs/STE_GQ_Checklists/STE_CA_ChecklistDeAvaliacao_Sprint-04.xlsx" </w:instrText>
-      </w:r>
-      <w:r>
-        <w:fldChar w:fldCharType="separate"/>
-      </w:r>
-      <w:r>
-        <w:rPr>
-          <w:rStyle w:val="Hyperlink"/>
-        </w:rPr>
-        <w:t>Checklist de Avaliacao</w:t>
-      </w:r>
-      <w:r>
-        <w:rPr>
-          <w:rStyle w:val="Hyperlink"/>
-        </w:rPr>
-        <w:fldChar w:fldCharType="end"/>
-      </w:r>
+      <w:hyperlink r:id="rId9" w:history="1">
+        <w:r>
+          <w:rPr>
+            <w:rStyle w:val="Hyperlink"/>
+          </w:rPr>
+          <w:t>Checklist de Avaliacao</w:t>
+        </w:r>
+      </w:hyperlink>
     </w:p>
     <w:p>
       <w:pPr>

--- a/docs/project/STE_PGC_PlanoDeGerênciaDeConfiguração.docx
+++ b/docs/project/STE_PGC_PlanoDeGerênciaDeConfiguração.docx
@@ -3645,7 +3645,7 @@
           <w:szCs w:val="22"/>
           <w:lang w:eastAsia="en-US"/>
         </w:rPr>
-        <w:t>0</w:t>
+        <w:t>2</w:t>
       </w:r>
     </w:p>
     <w:p>
@@ -3662,6 +3662,8 @@
       <w:r>
         <w:tab/>
       </w:r>
+      <w:bookmarkStart w:id="1" w:name="_GoBack"/>
+      <w:bookmarkEnd w:id="1"/>
     </w:p>
     <w:p>
       <w:pPr>
@@ -4066,8 +4068,6 @@
               </w:rPr>
               <w:t>Tiago Damascena</w:t>
             </w:r>
-            <w:bookmarkStart w:id="1" w:name="_GoBack"/>
-            <w:bookmarkEnd w:id="1"/>
           </w:p>
         </w:tc>
       </w:tr>
@@ -5026,19 +5026,7 @@
         <w:rPr>
           <w:b/>
         </w:rPr>
-        <w:t xml:space="preserve"> </w:t>
-      </w:r>
-      <w:r>
-        <w:rPr>
-          <w:b/>
-        </w:rPr>
-        <w:t>nome_da_tarefa</w:t>
-      </w:r>
-      <w:r>
-        <w:rPr>
-          <w:b/>
-        </w:rPr>
-        <w:t xml:space="preserve"> </w:t>
+        <w:t xml:space="preserve"> nome_da_tarefa </w:t>
       </w:r>
       <w:r>
         <w:rPr>
@@ -5492,7 +5480,13 @@
         <w:t>branch</w:t>
       </w:r>
       <w:r>
-        <w:t xml:space="preserve"> develop. Esse pull request terá seus testes executados e a padronização de código checada automaticamente e caso passe nas verificações o Gerente de Qualidade poderá avaliar a </w:t>
+        <w:t xml:space="preserve"> develop. Esse pull request terá seus testes executados e a padronização de código checada automaticamente e caso passe nas verificações </w:t>
+      </w:r>
+      <w:r>
+        <w:t>outro membro da equipe</w:t>
+      </w:r>
+      <w:r>
+        <w:t xml:space="preserve"> poderá avaliar a </w:t>
       </w:r>
       <w:r>
         <w:rPr>
@@ -5668,7 +5662,13 @@
     </w:p>
     <w:p>
       <w:r>
-        <w:t>A auditoria será realizada pelo Gerente de Qualidade através de um checklist com itens pré-definidos.</w:t>
+        <w:t xml:space="preserve">A auditoria será realizada pelo </w:t>
+      </w:r>
+      <w:r>
+        <w:t>Scrum Master</w:t>
+      </w:r>
+      <w:r>
+        <w:t xml:space="preserve"> através de um checklist com itens pré-definidos.</w:t>
       </w:r>
       <w:r>
         <w:t xml:space="preserve"> Essa checklist pode ser acessada no link abaixo:</w:t>
@@ -5686,11 +5686,6 @@
           <w:t>Checklist de Avaliacao</w:t>
         </w:r>
       </w:hyperlink>
-    </w:p>
-    <w:p>
-      <w:pPr>
-        <w:jc w:val="center"/>
-      </w:pPr>
     </w:p>
     <w:sectPr>
       <w:pgSz w:w="11906" w:h="16838"/>
